--- a/BCS009 Assignment 1/BCS009 Assignment 1.docx
+++ b/BCS009 Assignment 1/BCS009 Assignment 1.docx
@@ -18,12 +18,7 @@
           <w:sz w:val="6"/>
         </w:rPr>
         <w:sectPr>
-          <w:headerReference w:type="even" r:id="rId7"/>
-          <w:headerReference w:type="default" r:id="rId8"/>
-          <w:footerReference w:type="even" r:id="rId9"/>
-          <w:footerReference w:type="default" r:id="rId10"/>
-          <w:headerReference w:type="first" r:id="rId11"/>
-          <w:footerReference w:type="first" r:id="rId12"/>
+          <w:headerReference w:type="default" r:id="rId7"/>
           <w:type w:val="continuous"/>
           <w:pgSz w:w="11910" w:h="16840"/>
           <w:pgMar w:top="1560" w:right="1680" w:bottom="280" w:left="1680" w:header="720" w:footer="720" w:gutter="0"/>
@@ -224,32 +219,60 @@
           <w:lang w:eastAsia="zh-CN"/>
         </w:rPr>
       </w:pPr>
+    </w:p>
+    <w:p>
+      <w:pPr>
+        <w:pStyle w:val="BodyText"/>
+        <w:spacing w:line="360" w:lineRule="exact"/>
+        <w:rPr>
+          <w:lang w:eastAsia="zh-CN"/>
+        </w:rPr>
+      </w:pPr>
+    </w:p>
+    <w:p>
+      <w:pPr>
+        <w:pStyle w:val="BodyText"/>
+        <w:spacing w:line="360" w:lineRule="exact"/>
+        <w:rPr>
+          <w:lang w:eastAsia="zh-CN"/>
+        </w:rPr>
+      </w:pPr>
+    </w:p>
+    <w:p>
+      <w:pPr>
+        <w:pStyle w:val="BodyText"/>
+        <w:spacing w:line="360" w:lineRule="exact"/>
+        <w:rPr>
+          <w:lang w:eastAsia="zh-CN"/>
+        </w:rPr>
+      </w:pPr>
+    </w:p>
+    <w:p>
+      <w:pPr>
+        <w:pStyle w:val="BodyText"/>
+        <w:spacing w:line="360" w:lineRule="exact"/>
+        <w:rPr>
+          <w:lang w:eastAsia="zh-CN"/>
+        </w:rPr>
+      </w:pPr>
       <w:r>
         <w:rPr>
           <w:noProof/>
           <w:lang w:eastAsia="zh-CN"/>
         </w:rPr>
         <w:drawing>
-          <wp:anchor distT="0" distB="0" distL="114300" distR="114300" simplePos="0" relativeHeight="251658752" behindDoc="0" locked="0" layoutInCell="1" allowOverlap="1" wp14:anchorId="0E40A807" wp14:editId="231D85CB">
+          <wp:anchor distT="0" distB="0" distL="114300" distR="114300" simplePos="0" relativeHeight="251658752" behindDoc="0" locked="0" layoutInCell="1" allowOverlap="1" wp14:anchorId="749EE4CB" wp14:editId="05FAEE4F">
             <wp:simplePos x="0" y="0"/>
             <wp:positionH relativeFrom="column">
               <wp:posOffset>77283</wp:posOffset>
             </wp:positionH>
             <wp:positionV relativeFrom="paragraph">
-              <wp:posOffset>-1140755</wp:posOffset>
+              <wp:posOffset>-1955297</wp:posOffset>
             </wp:positionV>
-            <wp:extent cx="4086225" cy="2657475"/>
-            <wp:effectExtent l="0" t="0" r="9525" b="9525"/>
-            <wp:wrapThrough wrapText="bothSides">
-              <wp:wrapPolygon edited="0">
-                <wp:start x="0" y="0"/>
-                <wp:lineTo x="0" y="21523"/>
-                <wp:lineTo x="21550" y="21523"/>
-                <wp:lineTo x="21550" y="0"/>
-                <wp:lineTo x="0" y="0"/>
-              </wp:wrapPolygon>
-            </wp:wrapThrough>
-            <wp:docPr id="686353072" name="Picture 1" descr="A number grid with numbers&#10;&#10;Description automatically generated"/>
+            <wp:extent cx="3322013" cy="2140302"/>
+            <wp:effectExtent l="0" t="0" r="0" b="0"/>
+            <wp:wrapSquare wrapText="bothSides"/>
+            <wp:docPr id="2138111755" name="Picture 1" descr="A number grid with numbers&#10;&#10;Description automatically generated"/>
             <wp:cNvGraphicFramePr>
               <a:graphicFrameLocks xmlns:a="http://schemas.openxmlformats.org/drawingml/2006/main" noChangeAspect="1"/>
             </wp:cNvGraphicFramePr>
@@ -257,11 +280,11 @@
               <a:graphicData uri="http://schemas.openxmlformats.org/drawingml/2006/picture">
                 <pic:pic xmlns:pic="http://schemas.openxmlformats.org/drawingml/2006/picture">
                   <pic:nvPicPr>
-                    <pic:cNvPr id="686353072" name="Picture 1" descr="A number grid with numbers&#10;&#10;Description automatically generated"/>
+                    <pic:cNvPr id="2138111755" name="Picture 1" descr="A number grid with numbers&#10;&#10;Description automatically generated"/>
                     <pic:cNvPicPr/>
                   </pic:nvPicPr>
                   <pic:blipFill>
-                    <a:blip r:embed="rId13">
+                    <a:blip r:embed="rId8">
                       <a:extLst>
                         <a:ext uri="{28A0092B-C50C-407E-A947-70E740481C1C}">
                           <a14:useLocalDpi xmlns:a14="http://schemas.microsoft.com/office/drawing/2010/main" val="0"/>
@@ -275,7 +298,7 @@
                   <pic:spPr>
                     <a:xfrm>
                       <a:off x="0" y="0"/>
-                      <a:ext cx="4086225" cy="2657475"/>
+                      <a:ext cx="3322013" cy="2140302"/>
                     </a:xfrm>
                     <a:prstGeom prst="rect">
                       <a:avLst/>
@@ -296,56 +319,19 @@
           <w:lang w:eastAsia="zh-CN"/>
         </w:rPr>
       </w:pPr>
+      <w:r>
+        <w:rPr>
+          <w:rFonts w:hint="eastAsia"/>
+          <w:lang w:eastAsia="zh-CN"/>
+        </w:rPr>
+        <w:t>其中1表示两个节点之间存在关系，0表示不存在关系</w:t>
+      </w:r>
     </w:p>
     <w:p>
       <w:pPr>
         <w:pStyle w:val="BodyText"/>
         <w:spacing w:line="360" w:lineRule="exact"/>
-        <w:rPr>
-          <w:lang w:eastAsia="zh-CN"/>
-        </w:rPr>
-      </w:pPr>
-    </w:p>
-    <w:p>
-      <w:pPr>
-        <w:pStyle w:val="BodyText"/>
-        <w:spacing w:line="360" w:lineRule="exact"/>
-        <w:rPr>
-          <w:lang w:eastAsia="zh-CN"/>
-        </w:rPr>
-      </w:pPr>
-    </w:p>
-    <w:p>
-      <w:pPr>
-        <w:pStyle w:val="BodyText"/>
-        <w:spacing w:line="360" w:lineRule="exact"/>
-        <w:rPr>
-          <w:lang w:eastAsia="zh-CN"/>
-        </w:rPr>
-      </w:pPr>
-    </w:p>
-    <w:p>
-      <w:pPr>
-        <w:pStyle w:val="BodyText"/>
-        <w:spacing w:line="360" w:lineRule="exact"/>
-        <w:rPr>
-          <w:lang w:eastAsia="zh-CN"/>
-        </w:rPr>
-      </w:pPr>
-    </w:p>
-    <w:p>
-      <w:pPr>
-        <w:pStyle w:val="BodyText"/>
-        <w:spacing w:line="360" w:lineRule="exact"/>
-        <w:rPr>
-          <w:lang w:eastAsia="zh-CN"/>
-        </w:rPr>
-      </w:pPr>
-    </w:p>
-    <w:p>
-      <w:pPr>
-        <w:pStyle w:val="BodyText"/>
-        <w:spacing w:line="360" w:lineRule="exact"/>
+        <w:ind w:left="0"/>
         <w:rPr>
           <w:lang w:eastAsia="zh-CN"/>
         </w:rPr>
@@ -569,6 +555,16 @@
     </w:p>
     <w:p>
       <w:pPr>
+        <w:spacing w:line="354" w:lineRule="exact"/>
+        <w:rPr>
+          <w:b/>
+          <w:sz w:val="24"/>
+          <w:lang w:eastAsia="zh-CN"/>
+        </w:rPr>
+      </w:pPr>
+    </w:p>
+    <w:p>
+      <w:pPr>
         <w:pStyle w:val="BodyText"/>
         <w:spacing w:line="361" w:lineRule="exact"/>
       </w:pPr>
@@ -603,6 +599,7 @@
         <w:ind w:left="1202" w:right="6486" w:hanging="363"/>
       </w:pPr>
       <w:r>
+        <w:lastRenderedPageBreak/>
         <w:t>{</w:t>
       </w:r>
       <w:r>
@@ -664,6 +661,16 @@
         </w:rPr>
         <w:t>}</w:t>
       </w:r>
+    </w:p>
+    <w:p>
+      <w:pPr>
+        <w:spacing w:line="355" w:lineRule="exact"/>
+        <w:ind w:left="120"/>
+        <w:rPr>
+          <w:b/>
+          <w:sz w:val="24"/>
+        </w:rPr>
+      </w:pPr>
     </w:p>
     <w:p>
       <w:pPr>
@@ -1428,7 +1435,14 @@
       <w:pPr>
         <w:pStyle w:val="BodyText"/>
         <w:rPr>
-          <w:rFonts w:hint="eastAsia"/>
+          <w:lang w:eastAsia="zh-CN"/>
+        </w:rPr>
+      </w:pPr>
+    </w:p>
+    <w:p>
+      <w:pPr>
+        <w:pStyle w:val="BodyText"/>
+        <w:rPr>
           <w:lang w:eastAsia="zh-CN"/>
         </w:rPr>
       </w:pPr>
@@ -1826,6 +1840,7 @@
         </w:rPr>
         <w:t xml:space="preserve"> </w:t>
       </w:r>
+      <w:proofErr w:type="gramStart"/>
       <w:r>
         <w:rPr>
           <w:rFonts w:ascii="JetBrains Mono" w:eastAsia="SimSun" w:hAnsi="JetBrains Mono" w:cs="JetBrains Mono"/>
@@ -1846,6 +1861,7 @@
         </w:rPr>
         <w:t>;</w:t>
       </w:r>
+      <w:proofErr w:type="gramEnd"/>
     </w:p>
     <w:p>
       <w:pPr>
@@ -1872,6 +1888,7 @@
         </w:rPr>
         <w:t xml:space="preserve">} </w:t>
       </w:r>
+      <w:proofErr w:type="gramStart"/>
       <w:r>
         <w:rPr>
           <w:rFonts w:ascii="JetBrains Mono" w:eastAsia="SimSun" w:hAnsi="JetBrains Mono" w:cs="JetBrains Mono"/>
@@ -1892,6 +1909,7 @@
         </w:rPr>
         <w:t>;</w:t>
       </w:r>
+      <w:proofErr w:type="gramEnd"/>
     </w:p>
     <w:p>
       <w:pPr>
@@ -1993,7 +2011,18 @@
           <w:szCs w:val="27"/>
           <w:lang w:eastAsia="zh-CN"/>
         </w:rPr>
-        <w:t>quadratic_roots</w:t>
+        <w:t>quadratic_</w:t>
+      </w:r>
+      <w:proofErr w:type="gramStart"/>
+      <w:r>
+        <w:rPr>
+          <w:rFonts w:ascii="JetBrains Mono" w:eastAsia="SimSun" w:hAnsi="JetBrains Mono" w:cs="JetBrains Mono"/>
+          <w:color w:val="61AFEF"/>
+          <w:sz w:val="27"/>
+          <w:szCs w:val="27"/>
+          <w:lang w:eastAsia="zh-CN"/>
+        </w:rPr>
+        <w:t>roots</w:t>
       </w:r>
       <w:proofErr w:type="spellEnd"/>
       <w:r>
@@ -2006,6 +2035,7 @@
         </w:rPr>
         <w:t>(</w:t>
       </w:r>
+      <w:proofErr w:type="gramEnd"/>
       <w:r>
         <w:rPr>
           <w:rFonts w:ascii="JetBrains Mono" w:eastAsia="SimSun" w:hAnsi="JetBrains Mono" w:cs="JetBrains Mono"/>
@@ -2604,6 +2634,7 @@
         </w:rPr>
         <w:t xml:space="preserve"> </w:t>
       </w:r>
+      <w:proofErr w:type="gramStart"/>
       <w:r>
         <w:rPr>
           <w:rFonts w:ascii="JetBrains Mono" w:eastAsia="SimSun" w:hAnsi="JetBrains Mono" w:cs="JetBrains Mono"/>
@@ -2626,6 +2657,7 @@
         </w:rPr>
         <w:t>;</w:t>
       </w:r>
+      <w:proofErr w:type="gramEnd"/>
     </w:p>
     <w:p>
       <w:pPr>
@@ -3060,6 +3092,7 @@
         </w:rPr>
         <w:t>a</w:t>
       </w:r>
+      <w:proofErr w:type="gramStart"/>
       <w:r>
         <w:rPr>
           <w:rFonts w:ascii="JetBrains Mono" w:eastAsia="SimSun" w:hAnsi="JetBrains Mono" w:cs="JetBrains Mono"/>
@@ -3070,6 +3103,7 @@
         </w:rPr>
         <w:t>);</w:t>
       </w:r>
+      <w:proofErr w:type="gramEnd"/>
     </w:p>
     <w:p>
       <w:pPr>
@@ -3158,6 +3192,7 @@
         </w:rPr>
         <w:t xml:space="preserve"> </w:t>
       </w:r>
+      <w:proofErr w:type="gramStart"/>
       <w:r>
         <w:rPr>
           <w:rFonts w:ascii="JetBrains Mono" w:eastAsia="SimSun" w:hAnsi="JetBrains Mono" w:cs="JetBrains Mono"/>
@@ -3178,6 +3213,7 @@
         </w:rPr>
         <w:t>;</w:t>
       </w:r>
+      <w:proofErr w:type="gramEnd"/>
     </w:p>
     <w:p>
       <w:pPr>
@@ -3430,6 +3466,7 @@
         </w:rPr>
         <w:t>a</w:t>
       </w:r>
+      <w:proofErr w:type="gramStart"/>
       <w:r>
         <w:rPr>
           <w:rFonts w:ascii="JetBrains Mono" w:eastAsia="SimSun" w:hAnsi="JetBrains Mono" w:cs="JetBrains Mono"/>
@@ -3440,6 +3477,7 @@
         </w:rPr>
         <w:t>);</w:t>
       </w:r>
+      <w:proofErr w:type="gramEnd"/>
     </w:p>
     <w:p>
       <w:pPr>
@@ -3464,7 +3502,6 @@
           <w:szCs w:val="27"/>
           <w:lang w:eastAsia="zh-CN"/>
         </w:rPr>
-        <w:lastRenderedPageBreak/>
         <w:t xml:space="preserve">        </w:t>
       </w:r>
       <w:r>
@@ -3529,6 +3566,7 @@
         </w:rPr>
         <w:t xml:space="preserve"> </w:t>
       </w:r>
+      <w:proofErr w:type="gramStart"/>
       <w:r>
         <w:rPr>
           <w:rFonts w:ascii="JetBrains Mono" w:eastAsia="SimSun" w:hAnsi="JetBrains Mono" w:cs="JetBrains Mono"/>
@@ -3549,6 +3587,7 @@
         </w:rPr>
         <w:t>;</w:t>
       </w:r>
+      <w:proofErr w:type="gramEnd"/>
     </w:p>
     <w:p>
       <w:pPr>
@@ -3573,6 +3612,7 @@
           <w:szCs w:val="27"/>
           <w:lang w:eastAsia="zh-CN"/>
         </w:rPr>
+        <w:lastRenderedPageBreak/>
         <w:t>    }</w:t>
       </w:r>
     </w:p>
@@ -3969,6 +4009,7 @@
         </w:rPr>
         <w:t>a</w:t>
       </w:r>
+      <w:proofErr w:type="gramStart"/>
       <w:r>
         <w:rPr>
           <w:rFonts w:ascii="JetBrains Mono" w:eastAsia="SimSun" w:hAnsi="JetBrains Mono" w:cs="JetBrains Mono"/>
@@ -3979,6 +4020,7 @@
         </w:rPr>
         <w:t>);</w:t>
       </w:r>
+      <w:proofErr w:type="gramEnd"/>
     </w:p>
     <w:p>
       <w:pPr>
@@ -4067,6 +4109,7 @@
         </w:rPr>
         <w:t xml:space="preserve"> </w:t>
       </w:r>
+      <w:proofErr w:type="gramStart"/>
       <w:r>
         <w:rPr>
           <w:rFonts w:ascii="JetBrains Mono" w:eastAsia="SimSun" w:hAnsi="JetBrains Mono" w:cs="JetBrains Mono"/>
@@ -4087,6 +4130,7 @@
         </w:rPr>
         <w:t>;</w:t>
       </w:r>
+      <w:proofErr w:type="gramEnd"/>
     </w:p>
     <w:p>
       <w:pPr>
@@ -4279,6 +4323,7 @@
         </w:rPr>
         <w:t>a</w:t>
       </w:r>
+      <w:proofErr w:type="gramStart"/>
       <w:r>
         <w:rPr>
           <w:rFonts w:ascii="JetBrains Mono" w:eastAsia="SimSun" w:hAnsi="JetBrains Mono" w:cs="JetBrains Mono"/>
@@ -4289,6 +4334,7 @@
         </w:rPr>
         <w:t>);</w:t>
       </w:r>
+      <w:proofErr w:type="gramEnd"/>
     </w:p>
     <w:p>
       <w:pPr>
@@ -4377,6 +4423,7 @@
         </w:rPr>
         <w:t xml:space="preserve"> </w:t>
       </w:r>
+      <w:proofErr w:type="gramStart"/>
       <w:r>
         <w:rPr>
           <w:rFonts w:ascii="JetBrains Mono" w:eastAsia="SimSun" w:hAnsi="JetBrains Mono" w:cs="JetBrains Mono"/>
@@ -4397,6 +4444,7 @@
         </w:rPr>
         <w:t>;</w:t>
       </w:r>
+      <w:proofErr w:type="gramEnd"/>
     </w:p>
     <w:p>
       <w:pPr>
@@ -4727,6 +4775,7 @@
         </w:rPr>
         <w:t>a</w:t>
       </w:r>
+      <w:proofErr w:type="gramStart"/>
       <w:r>
         <w:rPr>
           <w:rFonts w:ascii="JetBrains Mono" w:eastAsia="SimSun" w:hAnsi="JetBrains Mono" w:cs="JetBrains Mono"/>
@@ -4737,6 +4786,7 @@
         </w:rPr>
         <w:t>);</w:t>
       </w:r>
+      <w:proofErr w:type="gramEnd"/>
     </w:p>
     <w:p>
       <w:pPr>
@@ -4947,6 +4997,7 @@
         </w:rPr>
         <w:t>a</w:t>
       </w:r>
+      <w:proofErr w:type="gramStart"/>
       <w:r>
         <w:rPr>
           <w:rFonts w:ascii="JetBrains Mono" w:eastAsia="SimSun" w:hAnsi="JetBrains Mono" w:cs="JetBrains Mono"/>
@@ -4957,6 +5008,7 @@
         </w:rPr>
         <w:t>);</w:t>
       </w:r>
+      <w:proofErr w:type="gramEnd"/>
     </w:p>
     <w:p>
       <w:pPr>
@@ -5149,6 +5201,7 @@
         </w:rPr>
         <w:t>a</w:t>
       </w:r>
+      <w:proofErr w:type="gramStart"/>
       <w:r>
         <w:rPr>
           <w:rFonts w:ascii="JetBrains Mono" w:eastAsia="SimSun" w:hAnsi="JetBrains Mono" w:cs="JetBrains Mono"/>
@@ -5159,6 +5212,7 @@
         </w:rPr>
         <w:t>);</w:t>
       </w:r>
+      <w:proofErr w:type="gramEnd"/>
     </w:p>
     <w:p>
       <w:pPr>
@@ -5379,6 +5433,7 @@
         </w:rPr>
         <w:t>a</w:t>
       </w:r>
+      <w:proofErr w:type="gramStart"/>
       <w:r>
         <w:rPr>
           <w:rFonts w:ascii="JetBrains Mono" w:eastAsia="SimSun" w:hAnsi="JetBrains Mono" w:cs="JetBrains Mono"/>
@@ -5389,6 +5444,7 @@
         </w:rPr>
         <w:t>);</w:t>
       </w:r>
+      <w:proofErr w:type="gramEnd"/>
     </w:p>
     <w:p>
       <w:pPr>
@@ -5517,6 +5573,7 @@
         </w:rPr>
         <w:t xml:space="preserve"> </w:t>
       </w:r>
+      <w:proofErr w:type="gramStart"/>
       <w:r>
         <w:rPr>
           <w:rFonts w:ascii="JetBrains Mono" w:eastAsia="SimSun" w:hAnsi="JetBrains Mono" w:cs="JetBrains Mono"/>
@@ -5537,6 +5594,7 @@
         </w:rPr>
         <w:t>(</w:t>
       </w:r>
+      <w:proofErr w:type="gramEnd"/>
       <w:r>
         <w:rPr>
           <w:rFonts w:ascii="JetBrains Mono" w:eastAsia="SimSun" w:hAnsi="JetBrains Mono" w:cs="JetBrains Mono"/>
@@ -5734,6 +5792,7 @@
         <w:t xml:space="preserve"> (</w:t>
       </w:r>
       <w:proofErr w:type="spellStart"/>
+      <w:proofErr w:type="gramStart"/>
       <w:r>
         <w:rPr>
           <w:rFonts w:ascii="JetBrains Mono" w:eastAsia="SimSun" w:hAnsi="JetBrains Mono" w:cs="JetBrains Mono"/>
@@ -5767,6 +5826,7 @@
         <w:t>imaginary</w:t>
       </w:r>
       <w:proofErr w:type="spellEnd"/>
+      <w:proofErr w:type="gramEnd"/>
       <w:r>
         <w:rPr>
           <w:rFonts w:ascii="JetBrains Mono" w:eastAsia="SimSun" w:hAnsi="JetBrains Mono" w:cs="JetBrains Mono"/>
@@ -5870,6 +5930,7 @@
         <w:t xml:space="preserve">        </w:t>
       </w:r>
       <w:proofErr w:type="spellStart"/>
+      <w:proofErr w:type="gramStart"/>
       <w:r>
         <w:rPr>
           <w:rFonts w:ascii="JetBrains Mono" w:eastAsia="SimSun" w:hAnsi="JetBrains Mono" w:cs="JetBrains Mono"/>
@@ -5891,6 +5952,7 @@
         </w:rPr>
         <w:t>(</w:t>
       </w:r>
+      <w:proofErr w:type="gramEnd"/>
       <w:r>
         <w:rPr>
           <w:rFonts w:ascii="JetBrains Mono" w:eastAsia="SimSun" w:hAnsi="JetBrains Mono" w:cs="JetBrains Mono"/>
@@ -6120,6 +6182,7 @@
         <w:t xml:space="preserve"> (</w:t>
       </w:r>
       <w:proofErr w:type="spellStart"/>
+      <w:proofErr w:type="gramStart"/>
       <w:r>
         <w:rPr>
           <w:rFonts w:ascii="JetBrains Mono" w:eastAsia="SimSun" w:hAnsi="JetBrains Mono" w:cs="JetBrains Mono"/>
@@ -6153,6 +6216,7 @@
         <w:t>imaginary</w:t>
       </w:r>
       <w:proofErr w:type="spellEnd"/>
+      <w:proofErr w:type="gramEnd"/>
       <w:r>
         <w:rPr>
           <w:rFonts w:ascii="JetBrains Mono" w:eastAsia="SimSun" w:hAnsi="JetBrains Mono" w:cs="JetBrains Mono"/>
@@ -6256,6 +6320,7 @@
         <w:t xml:space="preserve">        </w:t>
       </w:r>
       <w:proofErr w:type="spellStart"/>
+      <w:proofErr w:type="gramStart"/>
       <w:r>
         <w:rPr>
           <w:rFonts w:ascii="JetBrains Mono" w:eastAsia="SimSun" w:hAnsi="JetBrains Mono" w:cs="JetBrains Mono"/>
@@ -6277,6 +6342,7 @@
         </w:rPr>
         <w:t>(</w:t>
       </w:r>
+      <w:proofErr w:type="gramEnd"/>
       <w:r>
         <w:rPr>
           <w:rFonts w:ascii="JetBrains Mono" w:eastAsia="SimSun" w:hAnsi="JetBrains Mono" w:cs="JetBrains Mono"/>
@@ -6602,6 +6668,7 @@
         <w:t xml:space="preserve">        </w:t>
       </w:r>
       <w:proofErr w:type="spellStart"/>
+      <w:proofErr w:type="gramStart"/>
       <w:r>
         <w:rPr>
           <w:rFonts w:ascii="JetBrains Mono" w:eastAsia="SimSun" w:hAnsi="JetBrains Mono" w:cs="JetBrains Mono"/>
@@ -6623,6 +6690,7 @@
         </w:rPr>
         <w:t>(</w:t>
       </w:r>
+      <w:proofErr w:type="gramEnd"/>
       <w:r>
         <w:rPr>
           <w:rFonts w:ascii="JetBrains Mono" w:eastAsia="SimSun" w:hAnsi="JetBrains Mono" w:cs="JetBrains Mono"/>
@@ -6947,6 +7015,7 @@
         </w:rPr>
         <w:t xml:space="preserve"> </w:t>
       </w:r>
+      <w:proofErr w:type="gramStart"/>
       <w:r>
         <w:rPr>
           <w:rFonts w:ascii="JetBrains Mono" w:eastAsia="SimSun" w:hAnsi="JetBrains Mono" w:cs="JetBrains Mono"/>
@@ -6965,7 +7034,18 @@
           <w:szCs w:val="27"/>
           <w:lang w:eastAsia="zh-CN"/>
         </w:rPr>
-        <w:t>()</w:t>
+        <w:t>(</w:t>
+      </w:r>
+      <w:proofErr w:type="gramEnd"/>
+      <w:r>
+        <w:rPr>
+          <w:rFonts w:ascii="JetBrains Mono" w:eastAsia="SimSun" w:hAnsi="JetBrains Mono" w:cs="JetBrains Mono"/>
+          <w:color w:val="ABB2BF"/>
+          <w:sz w:val="27"/>
+          <w:szCs w:val="27"/>
+          <w:lang w:eastAsia="zh-CN"/>
+        </w:rPr>
+        <w:t>)</w:t>
       </w:r>
     </w:p>
     <w:p>
@@ -6991,7 +7071,6 @@
           <w:szCs w:val="27"/>
           <w:lang w:eastAsia="zh-CN"/>
         </w:rPr>
-        <w:lastRenderedPageBreak/>
         <w:t>{</w:t>
       </w:r>
     </w:p>
@@ -7130,6 +7209,7 @@
         </w:rPr>
         <w:t xml:space="preserve">, </w:t>
       </w:r>
+      <w:proofErr w:type="gramStart"/>
       <w:r>
         <w:rPr>
           <w:rFonts w:ascii="JetBrains Mono" w:eastAsia="SimSun" w:hAnsi="JetBrains Mono" w:cs="JetBrains Mono"/>
@@ -7150,6 +7230,7 @@
         </w:rPr>
         <w:t>;</w:t>
       </w:r>
+      <w:proofErr w:type="gramEnd"/>
     </w:p>
     <w:p>
       <w:pPr>
@@ -7174,9 +7255,11 @@
           <w:szCs w:val="27"/>
           <w:lang w:eastAsia="zh-CN"/>
         </w:rPr>
+        <w:lastRenderedPageBreak/>
         <w:t xml:space="preserve">    </w:t>
       </w:r>
       <w:proofErr w:type="spellStart"/>
+      <w:proofErr w:type="gramStart"/>
       <w:r>
         <w:rPr>
           <w:rFonts w:ascii="JetBrains Mono" w:eastAsia="SimSun" w:hAnsi="JetBrains Mono" w:cs="JetBrains Mono"/>
@@ -7198,6 +7281,7 @@
         </w:rPr>
         <w:t>(</w:t>
       </w:r>
+      <w:proofErr w:type="gramEnd"/>
       <w:r>
         <w:rPr>
           <w:rFonts w:ascii="JetBrains Mono" w:eastAsia="SimSun" w:hAnsi="JetBrains Mono" w:cs="JetBrains Mono"/>
@@ -7244,6 +7328,7 @@
         </w:rPr>
         <w:t xml:space="preserve">    </w:t>
       </w:r>
+      <w:proofErr w:type="gramStart"/>
       <w:r>
         <w:rPr>
           <w:rFonts w:ascii="JetBrains Mono" w:eastAsia="SimSun" w:hAnsi="JetBrains Mono" w:cs="JetBrains Mono"/>
@@ -7264,6 +7349,7 @@
         </w:rPr>
         <w:t>(</w:t>
       </w:r>
+      <w:proofErr w:type="gramEnd"/>
       <w:r>
         <w:rPr>
           <w:rFonts w:ascii="JetBrains Mono" w:eastAsia="SimSun" w:hAnsi="JetBrains Mono" w:cs="JetBrains Mono"/>
@@ -7536,6 +7622,7 @@
         </w:rPr>
         <w:t xml:space="preserve">, </w:t>
       </w:r>
+      <w:proofErr w:type="gramStart"/>
       <w:r>
         <w:rPr>
           <w:rFonts w:ascii="JetBrains Mono" w:eastAsia="SimSun" w:hAnsi="JetBrains Mono" w:cs="JetBrains Mono"/>
@@ -7556,6 +7643,7 @@
         </w:rPr>
         <w:t>;</w:t>
       </w:r>
+      <w:proofErr w:type="gramEnd"/>
     </w:p>
     <w:p>
       <w:pPr>
@@ -7591,7 +7679,18 @@
           <w:szCs w:val="27"/>
           <w:lang w:eastAsia="zh-CN"/>
         </w:rPr>
-        <w:t>quadratic_roots</w:t>
+        <w:t>quadratic_</w:t>
+      </w:r>
+      <w:proofErr w:type="gramStart"/>
+      <w:r>
+        <w:rPr>
+          <w:rFonts w:ascii="JetBrains Mono" w:eastAsia="SimSun" w:hAnsi="JetBrains Mono" w:cs="JetBrains Mono"/>
+          <w:color w:val="61AFEF"/>
+          <w:sz w:val="27"/>
+          <w:szCs w:val="27"/>
+          <w:lang w:eastAsia="zh-CN"/>
+        </w:rPr>
+        <w:t>roots</w:t>
       </w:r>
       <w:proofErr w:type="spellEnd"/>
       <w:r>
@@ -7604,6 +7703,7 @@
         </w:rPr>
         <w:t>(</w:t>
       </w:r>
+      <w:proofErr w:type="gramEnd"/>
       <w:r>
         <w:rPr>
           <w:rFonts w:ascii="JetBrains Mono" w:eastAsia="SimSun" w:hAnsi="JetBrains Mono" w:cs="JetBrains Mono"/>
@@ -7750,6 +7850,7 @@
         </w:rPr>
         <w:t xml:space="preserve">    </w:t>
       </w:r>
+      <w:proofErr w:type="gramStart"/>
       <w:r>
         <w:rPr>
           <w:rFonts w:ascii="JetBrains Mono" w:eastAsia="SimSun" w:hAnsi="JetBrains Mono" w:cs="JetBrains Mono"/>
@@ -7770,6 +7871,7 @@
         </w:rPr>
         <w:t>(</w:t>
       </w:r>
+      <w:proofErr w:type="gramEnd"/>
       <w:r>
         <w:rPr>
           <w:rFonts w:ascii="JetBrains Mono" w:eastAsia="SimSun" w:hAnsi="JetBrains Mono" w:cs="JetBrains Mono"/>
@@ -7836,6 +7938,7 @@
         </w:rPr>
         <w:t xml:space="preserve">    </w:t>
       </w:r>
+      <w:proofErr w:type="gramStart"/>
       <w:r>
         <w:rPr>
           <w:rFonts w:ascii="JetBrains Mono" w:eastAsia="SimSun" w:hAnsi="JetBrains Mono" w:cs="JetBrains Mono"/>
@@ -7856,6 +7959,7 @@
         </w:rPr>
         <w:t>(</w:t>
       </w:r>
+      <w:proofErr w:type="gramEnd"/>
       <w:r>
         <w:rPr>
           <w:rFonts w:ascii="JetBrains Mono" w:eastAsia="SimSun" w:hAnsi="JetBrains Mono" w:cs="JetBrains Mono"/>
@@ -7942,6 +8046,7 @@
         </w:rPr>
         <w:t xml:space="preserve"> </w:t>
       </w:r>
+      <w:proofErr w:type="gramStart"/>
       <w:r>
         <w:rPr>
           <w:rFonts w:ascii="JetBrains Mono" w:eastAsia="SimSun" w:hAnsi="JetBrains Mono" w:cs="JetBrains Mono"/>
@@ -7962,6 +8067,7 @@
         </w:rPr>
         <w:t>;</w:t>
       </w:r>
+      <w:proofErr w:type="gramEnd"/>
     </w:p>
     <w:p>
       <w:pPr>
@@ -9995,7 +10101,6 @@
           <w:szCs w:val="27"/>
           <w:lang w:eastAsia="zh-CN"/>
         </w:rPr>
-        <w:lastRenderedPageBreak/>
         <w:t xml:space="preserve">    </w:t>
       </w:r>
       <w:proofErr w:type="spellStart"/>
@@ -10185,7 +10290,7 @@
         <w:autoSpaceDN/>
         <w:spacing w:line="360" w:lineRule="atLeast"/>
         <w:rPr>
-          <w:rFonts w:ascii="JetBrains Mono" w:eastAsia="SimSun" w:hAnsi="JetBrains Mono" w:cs="JetBrains Mono"/>
+          <w:rFonts w:ascii="JetBrains Mono" w:eastAsia="SimSun" w:hAnsi="JetBrains Mono" w:cs="JetBrains Mono" w:hint="eastAsia"/>
           <w:color w:val="ABB2BF"/>
           <w:sz w:val="27"/>
           <w:szCs w:val="27"/>
@@ -10202,15 +10307,6 @@
         </w:rPr>
         <w:t>}</w:t>
       </w:r>
-    </w:p>
-    <w:p>
-      <w:pPr>
-        <w:pStyle w:val="BodyText"/>
-        <w:ind w:left="0"/>
-        <w:rPr>
-          <w:lang w:eastAsia="zh-CN"/>
-        </w:rPr>
-      </w:pPr>
     </w:p>
     <w:sectPr>
       <w:pgSz w:w="11910" w:h="16840"/>
@@ -10240,36 +10336,6 @@
 </w:endnotes>
 </file>
 
-<file path=word/footer1.xml><?xml version="1.0" encoding="utf-8"?>
-<w:ftr xmlns:wpc="http://schemas.microsoft.com/office/word/2010/wordprocessingCanvas" xmlns:cx="http://schemas.microsoft.com/office/drawing/2014/chartex" xmlns:cx1="http://schemas.microsoft.com/office/drawing/2015/9/8/chartex" xmlns:cx2="http://schemas.microsoft.com/office/drawing/2015/10/21/chartex" xmlns:cx3="http://schemas.microsoft.com/office/drawing/2016/5/9/chartex" xmlns:cx4="http://schemas.microsoft.com/office/drawing/2016/5/10/chartex" xmlns:cx5="http://schemas.microsoft.com/office/drawing/2016/5/11/chartex" xmlns:cx6="http://schemas.microsoft.com/office/drawing/2016/5/12/chartex" xmlns:cx7="http://schemas.microsoft.com/office/drawing/2016/5/13/chartex" xmlns:cx8="http://schemas.microsoft.com/office/drawing/2016/5/14/chartex" xmlns:mc="http://schemas.openxmlformats.org/markup-compatibility/2006" xmlns:aink="http://schemas.microsoft.com/office/drawing/2016/ink" xmlns:am3d="http://schemas.microsoft.com/office/drawing/2017/model3d" xmlns:o="urn:schemas-microsoft-com:office:office" xmlns:oel="http://schemas.microsoft.com/office/2019/extlst" xmlns:r="http://schemas.openxmlformats.org/officeDocument/2006/relationships" xmlns:m="http://schemas.openxmlformats.org/officeDocument/2006/math" xmlns:v="urn:schemas-microsoft-com:vml" xmlns:wp14="http://schemas.microsoft.com/office/word/2010/wordprocessingDrawing" xmlns:wp="http://schemas.openxmlformats.org/drawingml/2006/wordprocessingDrawing" xmlns:w10="urn:schemas-microsoft-com:office:word" xmlns:w="http://schemas.openxmlformats.org/wordprocessingml/2006/main" xmlns:w14="http://schemas.microsoft.com/office/word/2010/wordml" xmlns:w15="http://schemas.microsoft.com/office/word/2012/wordml" xmlns:w16cex="http://schemas.microsoft.com/office/word/2018/wordml/cex" xmlns:w16cid="http://schemas.microsoft.com/office/word/2016/wordml/cid" xmlns:w16="http://schemas.microsoft.com/office/word/2018/wordml" xmlns:w16du="http://schemas.microsoft.com/office/word/2023/wordml/word16du" xmlns:w16sdtdh="http://schemas.microsoft.com/office/word/2020/wordml/sdtdatahash" xmlns:w16se="http://schemas.microsoft.com/office/word/2015/wordml/symex" xmlns:wpg="http://schemas.microsoft.com/office/word/2010/wordprocessingGroup" xmlns:wpi="http://schemas.microsoft.com/office/word/2010/wordprocessingInk" xmlns:wne="http://schemas.microsoft.com/office/word/2006/wordml" xmlns:wps="http://schemas.microsoft.com/office/word/2010/wordprocessingShape" mc:Ignorable="w14 w15 w16se w16cid w16 w16cex w16sdtdh w16du wp14">
-  <w:p>
-    <w:pPr>
-      <w:pStyle w:val="Footer"/>
-    </w:pPr>
-  </w:p>
-</w:ftr>
-</file>
-
-<file path=word/footer2.xml><?xml version="1.0" encoding="utf-8"?>
-<w:ftr xmlns:wpc="http://schemas.microsoft.com/office/word/2010/wordprocessingCanvas" xmlns:cx="http://schemas.microsoft.com/office/drawing/2014/chartex" xmlns:cx1="http://schemas.microsoft.com/office/drawing/2015/9/8/chartex" xmlns:cx2="http://schemas.microsoft.com/office/drawing/2015/10/21/chartex" xmlns:cx3="http://schemas.microsoft.com/office/drawing/2016/5/9/chartex" xmlns:cx4="http://schemas.microsoft.com/office/drawing/2016/5/10/chartex" xmlns:cx5="http://schemas.microsoft.com/office/drawing/2016/5/11/chartex" xmlns:cx6="http://schemas.microsoft.com/office/drawing/2016/5/12/chartex" xmlns:cx7="http://schemas.microsoft.com/office/drawing/2016/5/13/chartex" xmlns:cx8="http://schemas.microsoft.com/office/drawing/2016/5/14/chartex" xmlns:mc="http://schemas.openxmlformats.org/markup-compatibility/2006" xmlns:aink="http://schemas.microsoft.com/office/drawing/2016/ink" xmlns:am3d="http://schemas.microsoft.com/office/drawing/2017/model3d" xmlns:o="urn:schemas-microsoft-com:office:office" xmlns:oel="http://schemas.microsoft.com/office/2019/extlst" xmlns:r="http://schemas.openxmlformats.org/officeDocument/2006/relationships" xmlns:m="http://schemas.openxmlformats.org/officeDocument/2006/math" xmlns:v="urn:schemas-microsoft-com:vml" xmlns:wp14="http://schemas.microsoft.com/office/word/2010/wordprocessingDrawing" xmlns:wp="http://schemas.openxmlformats.org/drawingml/2006/wordprocessingDrawing" xmlns:w10="urn:schemas-microsoft-com:office:word" xmlns:w="http://schemas.openxmlformats.org/wordprocessingml/2006/main" xmlns:w14="http://schemas.microsoft.com/office/word/2010/wordml" xmlns:w15="http://schemas.microsoft.com/office/word/2012/wordml" xmlns:w16cex="http://schemas.microsoft.com/office/word/2018/wordml/cex" xmlns:w16cid="http://schemas.microsoft.com/office/word/2016/wordml/cid" xmlns:w16="http://schemas.microsoft.com/office/word/2018/wordml" xmlns:w16du="http://schemas.microsoft.com/office/word/2023/wordml/word16du" xmlns:w16sdtdh="http://schemas.microsoft.com/office/word/2020/wordml/sdtdatahash" xmlns:w16se="http://schemas.microsoft.com/office/word/2015/wordml/symex" xmlns:wpg="http://schemas.microsoft.com/office/word/2010/wordprocessingGroup" xmlns:wpi="http://schemas.microsoft.com/office/word/2010/wordprocessingInk" xmlns:wne="http://schemas.microsoft.com/office/word/2006/wordml" xmlns:wps="http://schemas.microsoft.com/office/word/2010/wordprocessingShape" mc:Ignorable="w14 w15 w16se w16cid w16 w16cex w16sdtdh w16du wp14">
-  <w:p>
-    <w:pPr>
-      <w:pStyle w:val="Footer"/>
-    </w:pPr>
-  </w:p>
-</w:ftr>
-</file>
-
-<file path=word/footer3.xml><?xml version="1.0" encoding="utf-8"?>
-<w:ftr xmlns:wpc="http://schemas.microsoft.com/office/word/2010/wordprocessingCanvas" xmlns:cx="http://schemas.microsoft.com/office/drawing/2014/chartex" xmlns:cx1="http://schemas.microsoft.com/office/drawing/2015/9/8/chartex" xmlns:cx2="http://schemas.microsoft.com/office/drawing/2015/10/21/chartex" xmlns:cx3="http://schemas.microsoft.com/office/drawing/2016/5/9/chartex" xmlns:cx4="http://schemas.microsoft.com/office/drawing/2016/5/10/chartex" xmlns:cx5="http://schemas.microsoft.com/office/drawing/2016/5/11/chartex" xmlns:cx6="http://schemas.microsoft.com/office/drawing/2016/5/12/chartex" xmlns:cx7="http://schemas.microsoft.com/office/drawing/2016/5/13/chartex" xmlns:cx8="http://schemas.microsoft.com/office/drawing/2016/5/14/chartex" xmlns:mc="http://schemas.openxmlformats.org/markup-compatibility/2006" xmlns:aink="http://schemas.microsoft.com/office/drawing/2016/ink" xmlns:am3d="http://schemas.microsoft.com/office/drawing/2017/model3d" xmlns:o="urn:schemas-microsoft-com:office:office" xmlns:oel="http://schemas.microsoft.com/office/2019/extlst" xmlns:r="http://schemas.openxmlformats.org/officeDocument/2006/relationships" xmlns:m="http://schemas.openxmlformats.org/officeDocument/2006/math" xmlns:v="urn:schemas-microsoft-com:vml" xmlns:wp14="http://schemas.microsoft.com/office/word/2010/wordprocessingDrawing" xmlns:wp="http://schemas.openxmlformats.org/drawingml/2006/wordprocessingDrawing" xmlns:w10="urn:schemas-microsoft-com:office:word" xmlns:w="http://schemas.openxmlformats.org/wordprocessingml/2006/main" xmlns:w14="http://schemas.microsoft.com/office/word/2010/wordml" xmlns:w15="http://schemas.microsoft.com/office/word/2012/wordml" xmlns:w16cex="http://schemas.microsoft.com/office/word/2018/wordml/cex" xmlns:w16cid="http://schemas.microsoft.com/office/word/2016/wordml/cid" xmlns:w16="http://schemas.microsoft.com/office/word/2018/wordml" xmlns:w16du="http://schemas.microsoft.com/office/word/2023/wordml/word16du" xmlns:w16sdtdh="http://schemas.microsoft.com/office/word/2020/wordml/sdtdatahash" xmlns:w16se="http://schemas.microsoft.com/office/word/2015/wordml/symex" xmlns:wpg="http://schemas.microsoft.com/office/word/2010/wordprocessingGroup" xmlns:wpi="http://schemas.microsoft.com/office/word/2010/wordprocessingInk" xmlns:wne="http://schemas.microsoft.com/office/word/2006/wordml" xmlns:wps="http://schemas.microsoft.com/office/word/2010/wordprocessingShape" mc:Ignorable="w14 w15 w16se w16cid w16 w16cex w16sdtdh w16du wp14">
-  <w:p>
-    <w:pPr>
-      <w:pStyle w:val="Footer"/>
-    </w:pPr>
-  </w:p>
-</w:ftr>
-</file>
-
 <file path=word/footnotes.xml><?xml version="1.0" encoding="utf-8"?>
 <w:footnotes xmlns:wpc="http://schemas.microsoft.com/office/word/2010/wordprocessingCanvas" xmlns:cx="http://schemas.microsoft.com/office/drawing/2014/chartex" xmlns:cx1="http://schemas.microsoft.com/office/drawing/2015/9/8/chartex" xmlns:cx2="http://schemas.microsoft.com/office/drawing/2015/10/21/chartex" xmlns:cx3="http://schemas.microsoft.com/office/drawing/2016/5/9/chartex" xmlns:cx4="http://schemas.microsoft.com/office/drawing/2016/5/10/chartex" xmlns:cx5="http://schemas.microsoft.com/office/drawing/2016/5/11/chartex" xmlns:cx6="http://schemas.microsoft.com/office/drawing/2016/5/12/chartex" xmlns:cx7="http://schemas.microsoft.com/office/drawing/2016/5/13/chartex" xmlns:cx8="http://schemas.microsoft.com/office/drawing/2016/5/14/chartex" xmlns:mc="http://schemas.openxmlformats.org/markup-compatibility/2006" xmlns:aink="http://schemas.microsoft.com/office/drawing/2016/ink" xmlns:am3d="http://schemas.microsoft.com/office/drawing/2017/model3d" xmlns:o="urn:schemas-microsoft-com:office:office" xmlns:oel="http://schemas.microsoft.com/office/2019/extlst" xmlns:r="http://schemas.openxmlformats.org/officeDocument/2006/relationships" xmlns:m="http://schemas.openxmlformats.org/officeDocument/2006/math" xmlns:v="urn:schemas-microsoft-com:vml" xmlns:wp14="http://schemas.microsoft.com/office/word/2010/wordprocessingDrawing" xmlns:wp="http://schemas.openxmlformats.org/drawingml/2006/wordprocessingDrawing" xmlns:w10="urn:schemas-microsoft-com:office:word" xmlns:w="http://schemas.openxmlformats.org/wordprocessingml/2006/main" xmlns:w14="http://schemas.microsoft.com/office/word/2010/wordml" xmlns:w15="http://schemas.microsoft.com/office/word/2012/wordml" xmlns:w16cex="http://schemas.microsoft.com/office/word/2018/wordml/cex" xmlns:w16cid="http://schemas.microsoft.com/office/word/2016/wordml/cid" xmlns:w16="http://schemas.microsoft.com/office/word/2018/wordml" xmlns:w16du="http://schemas.microsoft.com/office/word/2023/wordml/word16du" xmlns:w16sdtdh="http://schemas.microsoft.com/office/word/2020/wordml/sdtdatahash" xmlns:w16se="http://schemas.microsoft.com/office/word/2015/wordml/symex" xmlns:wpg="http://schemas.microsoft.com/office/word/2010/wordprocessingGroup" xmlns:wpi="http://schemas.microsoft.com/office/word/2010/wordprocessingInk" xmlns:wne="http://schemas.microsoft.com/office/word/2006/wordml" xmlns:wps="http://schemas.microsoft.com/office/word/2010/wordprocessingShape" mc:Ignorable="w14 w15 w16se w16cid w16 w16cex w16sdtdh w16du wp14">
   <w:footnote w:type="separator" w:id="-1">
@@ -10290,16 +10356,6 @@
 </file>
 
 <file path=word/header1.xml><?xml version="1.0" encoding="utf-8"?>
-<w:hdr xmlns:wpc="http://schemas.microsoft.com/office/word/2010/wordprocessingCanvas" xmlns:cx="http://schemas.microsoft.com/office/drawing/2014/chartex" xmlns:cx1="http://schemas.microsoft.com/office/drawing/2015/9/8/chartex" xmlns:cx2="http://schemas.microsoft.com/office/drawing/2015/10/21/chartex" xmlns:cx3="http://schemas.microsoft.com/office/drawing/2016/5/9/chartex" xmlns:cx4="http://schemas.microsoft.com/office/drawing/2016/5/10/chartex" xmlns:cx5="http://schemas.microsoft.com/office/drawing/2016/5/11/chartex" xmlns:cx6="http://schemas.microsoft.com/office/drawing/2016/5/12/chartex" xmlns:cx7="http://schemas.microsoft.com/office/drawing/2016/5/13/chartex" xmlns:cx8="http://schemas.microsoft.com/office/drawing/2016/5/14/chartex" xmlns:mc="http://schemas.openxmlformats.org/markup-compatibility/2006" xmlns:aink="http://schemas.microsoft.com/office/drawing/2016/ink" xmlns:am3d="http://schemas.microsoft.com/office/drawing/2017/model3d" xmlns:o="urn:schemas-microsoft-com:office:office" xmlns:oel="http://schemas.microsoft.com/office/2019/extlst" xmlns:r="http://schemas.openxmlformats.org/officeDocument/2006/relationships" xmlns:m="http://schemas.openxmlformats.org/officeDocument/2006/math" xmlns:v="urn:schemas-microsoft-com:vml" xmlns:wp14="http://schemas.microsoft.com/office/word/2010/wordprocessingDrawing" xmlns:wp="http://schemas.openxmlformats.org/drawingml/2006/wordprocessingDrawing" xmlns:w10="urn:schemas-microsoft-com:office:word" xmlns:w="http://schemas.openxmlformats.org/wordprocessingml/2006/main" xmlns:w14="http://schemas.microsoft.com/office/word/2010/wordml" xmlns:w15="http://schemas.microsoft.com/office/word/2012/wordml" xmlns:w16cex="http://schemas.microsoft.com/office/word/2018/wordml/cex" xmlns:w16cid="http://schemas.microsoft.com/office/word/2016/wordml/cid" xmlns:w16="http://schemas.microsoft.com/office/word/2018/wordml" xmlns:w16du="http://schemas.microsoft.com/office/word/2023/wordml/word16du" xmlns:w16sdtdh="http://schemas.microsoft.com/office/word/2020/wordml/sdtdatahash" xmlns:w16se="http://schemas.microsoft.com/office/word/2015/wordml/symex" xmlns:wpg="http://schemas.microsoft.com/office/word/2010/wordprocessingGroup" xmlns:wpi="http://schemas.microsoft.com/office/word/2010/wordprocessingInk" xmlns:wne="http://schemas.microsoft.com/office/word/2006/wordml" xmlns:wps="http://schemas.microsoft.com/office/word/2010/wordprocessingShape" mc:Ignorable="w14 w15 w16se w16cid w16 w16cex w16sdtdh w16du wp14">
-  <w:p>
-    <w:pPr>
-      <w:pStyle w:val="Header"/>
-    </w:pPr>
-  </w:p>
-</w:hdr>
-</file>
-
-<file path=word/header2.xml><?xml version="1.0" encoding="utf-8"?>
 <w:hdr xmlns:wpc="http://schemas.microsoft.com/office/word/2010/wordprocessingCanvas" xmlns:cx="http://schemas.microsoft.com/office/drawing/2014/chartex" xmlns:cx1="http://schemas.microsoft.com/office/drawing/2015/9/8/chartex" xmlns:cx2="http://schemas.microsoft.com/office/drawing/2015/10/21/chartex" xmlns:cx3="http://schemas.microsoft.com/office/drawing/2016/5/9/chartex" xmlns:cx4="http://schemas.microsoft.com/office/drawing/2016/5/10/chartex" xmlns:cx5="http://schemas.microsoft.com/office/drawing/2016/5/11/chartex" xmlns:cx6="http://schemas.microsoft.com/office/drawing/2016/5/12/chartex" xmlns:cx7="http://schemas.microsoft.com/office/drawing/2016/5/13/chartex" xmlns:cx8="http://schemas.microsoft.com/office/drawing/2016/5/14/chartex" xmlns:mc="http://schemas.openxmlformats.org/markup-compatibility/2006" xmlns:aink="http://schemas.microsoft.com/office/drawing/2016/ink" xmlns:am3d="http://schemas.microsoft.com/office/drawing/2017/model3d" xmlns:o="urn:schemas-microsoft-com:office:office" xmlns:oel="http://schemas.microsoft.com/office/2019/extlst" xmlns:r="http://schemas.openxmlformats.org/officeDocument/2006/relationships" xmlns:m="http://schemas.openxmlformats.org/officeDocument/2006/math" xmlns:v="urn:schemas-microsoft-com:vml" xmlns:wp14="http://schemas.microsoft.com/office/word/2010/wordprocessingDrawing" xmlns:wp="http://schemas.openxmlformats.org/drawingml/2006/wordprocessingDrawing" xmlns:w10="urn:schemas-microsoft-com:office:word" xmlns:w="http://schemas.openxmlformats.org/wordprocessingml/2006/main" xmlns:w14="http://schemas.microsoft.com/office/word/2010/wordml" xmlns:w15="http://schemas.microsoft.com/office/word/2012/wordml" xmlns:w16cex="http://schemas.microsoft.com/office/word/2018/wordml/cex" xmlns:w16cid="http://schemas.microsoft.com/office/word/2016/wordml/cid" xmlns:w16="http://schemas.microsoft.com/office/word/2018/wordml" xmlns:w16du="http://schemas.microsoft.com/office/word/2023/wordml/word16du" xmlns:w16sdtdh="http://schemas.microsoft.com/office/word/2020/wordml/sdtdatahash" xmlns:w16se="http://schemas.microsoft.com/office/word/2015/wordml/symex" xmlns:wpg="http://schemas.microsoft.com/office/word/2010/wordprocessingGroup" xmlns:wpi="http://schemas.microsoft.com/office/word/2010/wordprocessingInk" xmlns:wne="http://schemas.microsoft.com/office/word/2006/wordml" xmlns:wps="http://schemas.microsoft.com/office/word/2010/wordprocessingShape" mc:Ignorable="w14 w15 w16se w16cid w16 w16cex w16sdtdh w16du wp14">
   <w:p>
     <w:pPr>
@@ -10368,16 +10424,6 @@
       </w:rPr>
       <w:t>BCS009 Assignment 1</w:t>
     </w:r>
-  </w:p>
-</w:hdr>
-</file>
-
-<file path=word/header3.xml><?xml version="1.0" encoding="utf-8"?>
-<w:hdr xmlns:wpc="http://schemas.microsoft.com/office/word/2010/wordprocessingCanvas" xmlns:cx="http://schemas.microsoft.com/office/drawing/2014/chartex" xmlns:cx1="http://schemas.microsoft.com/office/drawing/2015/9/8/chartex" xmlns:cx2="http://schemas.microsoft.com/office/drawing/2015/10/21/chartex" xmlns:cx3="http://schemas.microsoft.com/office/drawing/2016/5/9/chartex" xmlns:cx4="http://schemas.microsoft.com/office/drawing/2016/5/10/chartex" xmlns:cx5="http://schemas.microsoft.com/office/drawing/2016/5/11/chartex" xmlns:cx6="http://schemas.microsoft.com/office/drawing/2016/5/12/chartex" xmlns:cx7="http://schemas.microsoft.com/office/drawing/2016/5/13/chartex" xmlns:cx8="http://schemas.microsoft.com/office/drawing/2016/5/14/chartex" xmlns:mc="http://schemas.openxmlformats.org/markup-compatibility/2006" xmlns:aink="http://schemas.microsoft.com/office/drawing/2016/ink" xmlns:am3d="http://schemas.microsoft.com/office/drawing/2017/model3d" xmlns:o="urn:schemas-microsoft-com:office:office" xmlns:oel="http://schemas.microsoft.com/office/2019/extlst" xmlns:r="http://schemas.openxmlformats.org/officeDocument/2006/relationships" xmlns:m="http://schemas.openxmlformats.org/officeDocument/2006/math" xmlns:v="urn:schemas-microsoft-com:vml" xmlns:wp14="http://schemas.microsoft.com/office/word/2010/wordprocessingDrawing" xmlns:wp="http://schemas.openxmlformats.org/drawingml/2006/wordprocessingDrawing" xmlns:w10="urn:schemas-microsoft-com:office:word" xmlns:w="http://schemas.openxmlformats.org/wordprocessingml/2006/main" xmlns:w14="http://schemas.microsoft.com/office/word/2010/wordml" xmlns:w15="http://schemas.microsoft.com/office/word/2012/wordml" xmlns:w16cex="http://schemas.microsoft.com/office/word/2018/wordml/cex" xmlns:w16cid="http://schemas.microsoft.com/office/word/2016/wordml/cid" xmlns:w16="http://schemas.microsoft.com/office/word/2018/wordml" xmlns:w16du="http://schemas.microsoft.com/office/word/2023/wordml/word16du" xmlns:w16sdtdh="http://schemas.microsoft.com/office/word/2020/wordml/sdtdatahash" xmlns:w16se="http://schemas.microsoft.com/office/word/2015/wordml/symex" xmlns:wpg="http://schemas.microsoft.com/office/word/2010/wordprocessingGroup" xmlns:wpi="http://schemas.microsoft.com/office/word/2010/wordprocessingInk" xmlns:wne="http://schemas.microsoft.com/office/word/2006/wordml" xmlns:wps="http://schemas.microsoft.com/office/word/2010/wordprocessingShape" mc:Ignorable="w14 w15 w16se w16cid w16 w16cex w16sdtdh w16du wp14">
-  <w:p>
-    <w:pPr>
-      <w:pStyle w:val="Header"/>
-    </w:pPr>
   </w:p>
 </w:hdr>
 </file>
@@ -10921,6 +10967,7 @@
   <w:style w:type="character" w:default="1" w:styleId="DefaultParagraphFont">
     <w:name w:val="Default Paragraph Font"/>
     <w:uiPriority w:val="1"/>
+    <w:semiHidden/>
     <w:unhideWhenUsed/>
   </w:style>
   <w:style w:type="table" w:default="1" w:styleId="TableNormal">
